--- a/Skriftlige Produkter/Life Of Mark - Episode 1_ The List.docx
+++ b/Skriftlige Produkter/Life Of Mark - Episode 1_ The List.docx
@@ -87,427 +87,446 @@
           <w:sz w:val="24"/>
           <w:szCs w:val="24"/>
         </w:rPr>
-        <w:t>Livet af Mark som gymnasielærer. Hele spill</w:t>
+        <w:t xml:space="preserve">Livet af Mark som gymnasielærer. Hele spillet er baseret på dengang Mark mistede sin PC i toget. Vi fremstiller en absurd fortælling om hvordan Mark skal finde sin PC igen, for at kunne tjekke fravær. Herfra kommer “The List”, hvilket refererer til klasselisten på Marks computer. </w:t>
+      </w:r>
+    </w:p>
+    <w:p>
+      <w:pPr>
+        <w:ind w:left="720"/>
+        <w:rPr>
+          <w:sz w:val="24"/>
+          <w:szCs w:val="24"/>
+        </w:rPr>
+      </w:pPr>
+      <w:r>
+        <w:rPr>
+          <w:sz w:val="24"/>
+          <w:szCs w:val="24"/>
+        </w:rPr>
+        <w:t>For at få klasselisten tilbage møder Mark en masse udfordringer som skal tackles, og det bliver alt sammen fortalt i en ufatteligt absurd, men samtidig “</w:t>
+      </w:r>
+      <w:proofErr w:type="spellStart"/>
+      <w:r>
+        <w:rPr>
+          <w:sz w:val="24"/>
+          <w:szCs w:val="24"/>
+        </w:rPr>
+        <w:t>immersive</w:t>
+      </w:r>
+      <w:proofErr w:type="spellEnd"/>
+      <w:r>
+        <w:rPr>
+          <w:sz w:val="24"/>
+          <w:szCs w:val="24"/>
+        </w:rPr>
+        <w:t xml:space="preserve">” fortælling. </w:t>
+      </w:r>
+    </w:p>
+    <w:p>
+      <w:pPr>
+        <w:rPr>
+          <w:sz w:val="24"/>
+          <w:szCs w:val="24"/>
+        </w:rPr>
+      </w:pPr>
+    </w:p>
+    <w:p>
+      <w:pPr>
+        <w:rPr>
+          <w:b/>
+          <w:sz w:val="24"/>
+          <w:szCs w:val="24"/>
+        </w:rPr>
+      </w:pPr>
+      <w:r>
+        <w:rPr>
+          <w:b/>
+          <w:sz w:val="24"/>
+          <w:szCs w:val="24"/>
+        </w:rPr>
+        <w:t xml:space="preserve">Hvordan vinder </w:t>
+      </w:r>
+      <w:proofErr w:type="gramStart"/>
+      <w:r>
+        <w:rPr>
+          <w:b/>
+          <w:sz w:val="24"/>
+          <w:szCs w:val="24"/>
+        </w:rPr>
+        <w:t>man?(</w:t>
+      </w:r>
+      <w:proofErr w:type="gramEnd"/>
+      <w:r>
+        <w:rPr>
+          <w:b/>
+          <w:sz w:val="24"/>
+          <w:szCs w:val="24"/>
+        </w:rPr>
+        <w:t>):</w:t>
+      </w:r>
+    </w:p>
+    <w:p>
+      <w:pPr>
+        <w:rPr>
+          <w:sz w:val="24"/>
+          <w:szCs w:val="24"/>
+        </w:rPr>
+      </w:pPr>
+      <w:r>
+        <w:rPr>
+          <w:sz w:val="24"/>
+          <w:szCs w:val="24"/>
+        </w:rPr>
+        <w:t xml:space="preserve">Selve spillet kommer til </w:t>
+      </w:r>
+      <w:proofErr w:type="gramStart"/>
+      <w:r>
+        <w:rPr>
+          <w:sz w:val="24"/>
+          <w:szCs w:val="24"/>
+        </w:rPr>
+        <w:t>være</w:t>
+      </w:r>
+      <w:proofErr w:type="gramEnd"/>
+      <w:r>
+        <w:rPr>
+          <w:sz w:val="24"/>
+          <w:szCs w:val="24"/>
+        </w:rPr>
+        <w:t xml:space="preserve"> et story spil. Så den måde man vinder spillet </w:t>
+      </w:r>
+      <w:proofErr w:type="gramStart"/>
+      <w:r>
+        <w:rPr>
+          <w:sz w:val="24"/>
+          <w:szCs w:val="24"/>
+        </w:rPr>
+        <w:t>på</w:t>
+      </w:r>
+      <w:proofErr w:type="gramEnd"/>
+      <w:r>
+        <w:rPr>
+          <w:sz w:val="24"/>
+          <w:szCs w:val="24"/>
+        </w:rPr>
+        <w:t xml:space="preserve"> er ved at komme til enden af spillet. Derudover er der fjender i spillet, som man, i vores </w:t>
+      </w:r>
+      <w:proofErr w:type="spellStart"/>
+      <w:r>
+        <w:rPr>
+          <w:sz w:val="24"/>
+          <w:szCs w:val="24"/>
+        </w:rPr>
+        <w:t>state</w:t>
+      </w:r>
+      <w:proofErr w:type="spellEnd"/>
+      <w:r>
+        <w:rPr>
+          <w:sz w:val="24"/>
+          <w:szCs w:val="24"/>
+        </w:rPr>
+        <w:t xml:space="preserve">-of-the-art kampsystem, skal nedkæmpe. </w:t>
+      </w:r>
+    </w:p>
+    <w:p>
+      <w:pPr>
+        <w:rPr>
+          <w:sz w:val="24"/>
+          <w:szCs w:val="24"/>
+        </w:rPr>
+      </w:pPr>
+    </w:p>
+    <w:p>
+      <w:pPr>
+        <w:rPr>
+          <w:b/>
+          <w:sz w:val="24"/>
+          <w:szCs w:val="24"/>
+        </w:rPr>
+      </w:pPr>
+      <w:r>
+        <w:rPr>
+          <w:b/>
+          <w:sz w:val="24"/>
+          <w:szCs w:val="24"/>
+        </w:rPr>
+        <w:t xml:space="preserve">Hvordan taber </w:t>
+      </w:r>
+      <w:proofErr w:type="gramStart"/>
+      <w:r>
+        <w:rPr>
+          <w:b/>
+          <w:sz w:val="24"/>
+          <w:szCs w:val="24"/>
+        </w:rPr>
+        <w:t>man?(</w:t>
+      </w:r>
+      <w:proofErr w:type="gramEnd"/>
+      <w:r>
+        <w:rPr>
+          <w:b/>
+          <w:sz w:val="24"/>
+          <w:szCs w:val="24"/>
+        </w:rPr>
+        <w:t>):</w:t>
+      </w:r>
+    </w:p>
+    <w:p>
+      <w:pPr>
+        <w:rPr>
+          <w:sz w:val="24"/>
+          <w:szCs w:val="24"/>
+        </w:rPr>
+      </w:pPr>
+      <w:r>
+        <w:rPr>
+          <w:sz w:val="24"/>
+          <w:szCs w:val="24"/>
+        </w:rPr>
+        <w:t xml:space="preserve">Der ville være nogle udfordringer i løbet af spillet og hvis man ikke kan klare </w:t>
+      </w:r>
+      <w:proofErr w:type="gramStart"/>
+      <w:r>
+        <w:rPr>
+          <w:sz w:val="24"/>
+          <w:szCs w:val="24"/>
+        </w:rPr>
+        <w:t>udfordringerne</w:t>
+      </w:r>
+      <w:proofErr w:type="gramEnd"/>
+      <w:r>
+        <w:rPr>
+          <w:sz w:val="24"/>
+          <w:szCs w:val="24"/>
+        </w:rPr>
+        <w:t xml:space="preserve"> kommer man tilbage til sidste save.</w:t>
+      </w:r>
+    </w:p>
+    <w:p>
+      <w:pPr>
+        <w:rPr>
+          <w:sz w:val="24"/>
+          <w:szCs w:val="24"/>
+        </w:rPr>
+      </w:pPr>
+    </w:p>
+    <w:p>
+      <w:pPr>
+        <w:rPr>
+          <w:b/>
+          <w:sz w:val="24"/>
+          <w:szCs w:val="24"/>
+        </w:rPr>
+      </w:pPr>
+      <w:r>
+        <w:rPr>
+          <w:b/>
+          <w:sz w:val="24"/>
+          <w:szCs w:val="24"/>
+        </w:rPr>
+        <w:t xml:space="preserve">Hvordan Styrer </w:t>
+      </w:r>
+      <w:proofErr w:type="gramStart"/>
+      <w:r>
+        <w:rPr>
+          <w:b/>
+          <w:sz w:val="24"/>
+          <w:szCs w:val="24"/>
+        </w:rPr>
+        <w:t>man?(</w:t>
+      </w:r>
+      <w:proofErr w:type="spellStart"/>
+      <w:proofErr w:type="gramEnd"/>
+      <w:r>
+        <w:rPr>
+          <w:b/>
+          <w:sz w:val="24"/>
+          <w:szCs w:val="24"/>
+        </w:rPr>
+        <w:t>controls</w:t>
+      </w:r>
+      <w:proofErr w:type="spellEnd"/>
+      <w:r>
+        <w:rPr>
+          <w:b/>
+          <w:sz w:val="24"/>
+          <w:szCs w:val="24"/>
+        </w:rPr>
+        <w:t>):</w:t>
+      </w:r>
+    </w:p>
+    <w:p>
+      <w:pPr>
+        <w:ind w:left="720"/>
+        <w:rPr>
+          <w:sz w:val="24"/>
+          <w:szCs w:val="24"/>
+        </w:rPr>
+      </w:pPr>
+      <w:r>
+        <w:rPr>
+          <w:sz w:val="24"/>
+          <w:szCs w:val="24"/>
+        </w:rPr>
+        <w:t xml:space="preserve">Vi benytter w, a, s, d til at styre rundt. I hovedmenuen og i </w:t>
+      </w:r>
+      <w:proofErr w:type="spellStart"/>
+      <w:r>
+        <w:rPr>
+          <w:sz w:val="24"/>
+          <w:szCs w:val="24"/>
+        </w:rPr>
+        <w:t>settings</w:t>
+      </w:r>
+      <w:proofErr w:type="spellEnd"/>
+      <w:r>
+        <w:rPr>
+          <w:sz w:val="24"/>
+          <w:szCs w:val="24"/>
+        </w:rPr>
+        <w:t xml:space="preserve"> bruger vi w, a, s, d og mellemrumstasten som en “</w:t>
+      </w:r>
+      <w:proofErr w:type="spellStart"/>
+      <w:r>
+        <w:rPr>
+          <w:sz w:val="24"/>
+          <w:szCs w:val="24"/>
+        </w:rPr>
+        <w:t>select</w:t>
+      </w:r>
+      <w:proofErr w:type="spellEnd"/>
+      <w:r>
+        <w:rPr>
+          <w:sz w:val="24"/>
+          <w:szCs w:val="24"/>
+        </w:rPr>
+        <w:t xml:space="preserve">” knap. </w:t>
+      </w:r>
+    </w:p>
+    <w:p>
+      <w:pPr>
+        <w:ind w:left="720"/>
+        <w:rPr>
+          <w:sz w:val="24"/>
+          <w:szCs w:val="24"/>
+        </w:rPr>
+      </w:pPr>
+    </w:p>
+    <w:p>
+      <w:pPr>
+        <w:ind w:left="720"/>
+        <w:rPr>
+          <w:sz w:val="24"/>
+          <w:szCs w:val="24"/>
+        </w:rPr>
+      </w:pPr>
+      <w:r>
+        <w:rPr>
+          <w:sz w:val="24"/>
+          <w:szCs w:val="24"/>
+        </w:rPr>
+        <w:t>Mellemrum (</w:t>
+      </w:r>
+      <w:proofErr w:type="spellStart"/>
+      <w:r>
+        <w:rPr>
+          <w:sz w:val="24"/>
+          <w:szCs w:val="24"/>
+        </w:rPr>
+        <w:t>space</w:t>
+      </w:r>
+      <w:proofErr w:type="spellEnd"/>
+      <w:r>
+        <w:rPr>
+          <w:sz w:val="24"/>
+          <w:szCs w:val="24"/>
+        </w:rPr>
+        <w:t>) bliver brugt generelt som en interaktiv knap, når noget kan interageres med.</w:t>
+      </w:r>
+    </w:p>
+    <w:p>
+      <w:pPr>
+        <w:ind w:left="720"/>
+        <w:rPr>
+          <w:sz w:val="24"/>
+          <w:szCs w:val="24"/>
+        </w:rPr>
+      </w:pPr>
+    </w:p>
+    <w:p>
+      <w:pPr>
+        <w:ind w:left="720"/>
+        <w:rPr>
+          <w:sz w:val="24"/>
+          <w:szCs w:val="24"/>
+        </w:rPr>
+      </w:pPr>
+      <w:r>
+        <w:rPr>
+          <w:sz w:val="24"/>
+          <w:szCs w:val="24"/>
+        </w:rPr>
+        <w:t xml:space="preserve">Der kommer til at blive et kampsystem, men </w:t>
+      </w:r>
+      <w:proofErr w:type="spellStart"/>
+      <w:r>
+        <w:rPr>
+          <w:sz w:val="24"/>
+          <w:szCs w:val="24"/>
+        </w:rPr>
+        <w:t>controls</w:t>
+      </w:r>
+      <w:proofErr w:type="spellEnd"/>
+      <w:r>
+        <w:rPr>
+          <w:sz w:val="24"/>
+          <w:szCs w:val="24"/>
+        </w:rPr>
+        <w:t xml:space="preserve"> til det er ikke fastlagt endnu. </w:t>
+      </w:r>
+    </w:p>
+    <w:p>
+      <w:pPr>
+        <w:ind w:left="720"/>
+        <w:rPr>
+          <w:sz w:val="24"/>
+          <w:szCs w:val="24"/>
+        </w:rPr>
+      </w:pPr>
+    </w:p>
+    <w:p>
+      <w:pPr>
+        <w:rPr>
+          <w:sz w:val="24"/>
+          <w:szCs w:val="24"/>
+        </w:rPr>
+      </w:pPr>
+      <w:r>
+        <w:rPr>
+          <w:b/>
+          <w:sz w:val="24"/>
+          <w:szCs w:val="24"/>
+        </w:rPr>
+        <w:t xml:space="preserve">Hvordan ser spillet </w:t>
+      </w:r>
+      <w:proofErr w:type="gramStart"/>
+      <w:r>
+        <w:rPr>
+          <w:b/>
+          <w:sz w:val="24"/>
+          <w:szCs w:val="24"/>
+        </w:rPr>
+        <w:t>u</w:t>
       </w:r>
       <w:bookmarkStart w:id="0" w:name="_GoBack"/>
       <w:bookmarkEnd w:id="0"/>
       <w:r>
         <w:rPr>
-          <w:sz w:val="24"/>
-          <w:szCs w:val="24"/>
-        </w:rPr>
-        <w:t>et er baseret på dengang Mark mistede sin PC i toget. Vi fremstiller en absurd fortælling om hvordan Mark skal finde sin PC igen, for at kunne tjekke fravær. Herfra kommer “The List”, hvilket refererer til klassel</w:t>
-      </w:r>
-      <w:r>
-        <w:rPr>
-          <w:sz w:val="24"/>
-          <w:szCs w:val="24"/>
-        </w:rPr>
-        <w:t xml:space="preserve">isten på Marks computer. </w:t>
-      </w:r>
-    </w:p>
-    <w:p>
-      <w:pPr>
-        <w:ind w:left="720"/>
-        <w:rPr>
-          <w:sz w:val="24"/>
-          <w:szCs w:val="24"/>
-        </w:rPr>
-      </w:pPr>
-      <w:r>
-        <w:rPr>
-          <w:sz w:val="24"/>
-          <w:szCs w:val="24"/>
-        </w:rPr>
-        <w:t>For at få klasselisten tilbage møder Mark en masse udfordringer som skal tackles, og det bliver alt sammen fortalt i en ufatteligt absurd, men samtidig “</w:t>
-      </w:r>
-      <w:proofErr w:type="spellStart"/>
-      <w:r>
-        <w:rPr>
-          <w:sz w:val="24"/>
-          <w:szCs w:val="24"/>
-        </w:rPr>
-        <w:t>immersive</w:t>
-      </w:r>
-      <w:proofErr w:type="spellEnd"/>
-      <w:r>
-        <w:rPr>
-          <w:sz w:val="24"/>
-          <w:szCs w:val="24"/>
-        </w:rPr>
-        <w:t xml:space="preserve">” fortælling. </w:t>
-      </w:r>
-    </w:p>
-    <w:p>
-      <w:pPr>
-        <w:rPr>
-          <w:sz w:val="24"/>
-          <w:szCs w:val="24"/>
-        </w:rPr>
-      </w:pPr>
-    </w:p>
-    <w:p>
-      <w:pPr>
-        <w:rPr>
-          <w:b/>
-          <w:sz w:val="24"/>
-          <w:szCs w:val="24"/>
-        </w:rPr>
-      </w:pPr>
-      <w:r>
-        <w:rPr>
-          <w:b/>
-          <w:sz w:val="24"/>
-          <w:szCs w:val="24"/>
-        </w:rPr>
-        <w:t xml:space="preserve">Hvordan vinder </w:t>
-      </w:r>
-      <w:proofErr w:type="gramStart"/>
-      <w:r>
-        <w:rPr>
-          <w:b/>
-          <w:sz w:val="24"/>
-          <w:szCs w:val="24"/>
-        </w:rPr>
-        <w:t>man?(</w:t>
-      </w:r>
-      <w:proofErr w:type="gramEnd"/>
-      <w:r>
-        <w:rPr>
-          <w:b/>
-          <w:sz w:val="24"/>
-          <w:szCs w:val="24"/>
-        </w:rPr>
-        <w:t>):</w:t>
-      </w:r>
-    </w:p>
-    <w:p>
-      <w:pPr>
-        <w:rPr>
-          <w:sz w:val="24"/>
-          <w:szCs w:val="24"/>
-        </w:rPr>
-      </w:pPr>
-      <w:r>
-        <w:rPr>
-          <w:sz w:val="24"/>
-          <w:szCs w:val="24"/>
-        </w:rPr>
-        <w:t xml:space="preserve">Selve spillet kommer til </w:t>
-      </w:r>
-      <w:proofErr w:type="gramStart"/>
-      <w:r>
-        <w:rPr>
-          <w:sz w:val="24"/>
-          <w:szCs w:val="24"/>
-        </w:rPr>
-        <w:t>være</w:t>
-      </w:r>
-      <w:proofErr w:type="gramEnd"/>
-      <w:r>
-        <w:rPr>
-          <w:sz w:val="24"/>
-          <w:szCs w:val="24"/>
-        </w:rPr>
-        <w:t xml:space="preserve"> et story spil. Så den måde man vinder spillet </w:t>
-      </w:r>
-      <w:proofErr w:type="gramStart"/>
-      <w:r>
-        <w:rPr>
-          <w:sz w:val="24"/>
-          <w:szCs w:val="24"/>
-        </w:rPr>
-        <w:t>på</w:t>
-      </w:r>
-      <w:proofErr w:type="gramEnd"/>
-      <w:r>
-        <w:rPr>
-          <w:sz w:val="24"/>
-          <w:szCs w:val="24"/>
-        </w:rPr>
-        <w:t xml:space="preserve"> er ved at komme til enden af spillet. Derudover er der fjender i spillet, som man, i vores </w:t>
-      </w:r>
-      <w:proofErr w:type="spellStart"/>
-      <w:r>
-        <w:rPr>
-          <w:sz w:val="24"/>
-          <w:szCs w:val="24"/>
-        </w:rPr>
-        <w:t>state</w:t>
-      </w:r>
-      <w:proofErr w:type="spellEnd"/>
-      <w:r>
-        <w:rPr>
-          <w:sz w:val="24"/>
-          <w:szCs w:val="24"/>
-        </w:rPr>
-        <w:t xml:space="preserve">-of-the-art kampsystem, skal nedkæmpe. </w:t>
-      </w:r>
-    </w:p>
-    <w:p>
-      <w:pPr>
-        <w:rPr>
-          <w:sz w:val="24"/>
-          <w:szCs w:val="24"/>
-        </w:rPr>
-      </w:pPr>
-    </w:p>
-    <w:p>
-      <w:pPr>
-        <w:rPr>
-          <w:b/>
-          <w:sz w:val="24"/>
-          <w:szCs w:val="24"/>
-        </w:rPr>
-      </w:pPr>
-      <w:r>
-        <w:rPr>
-          <w:b/>
-          <w:sz w:val="24"/>
-          <w:szCs w:val="24"/>
-        </w:rPr>
-        <w:t xml:space="preserve">Hvordan taber </w:t>
-      </w:r>
-      <w:proofErr w:type="gramStart"/>
-      <w:r>
-        <w:rPr>
-          <w:b/>
-          <w:sz w:val="24"/>
-          <w:szCs w:val="24"/>
-        </w:rPr>
-        <w:t>man?(</w:t>
-      </w:r>
-      <w:proofErr w:type="gramEnd"/>
-      <w:r>
-        <w:rPr>
-          <w:b/>
-          <w:sz w:val="24"/>
-          <w:szCs w:val="24"/>
-        </w:rPr>
-        <w:t>):</w:t>
-      </w:r>
-    </w:p>
-    <w:p>
-      <w:pPr>
-        <w:rPr>
-          <w:sz w:val="24"/>
-          <w:szCs w:val="24"/>
-        </w:rPr>
-      </w:pPr>
-      <w:r>
-        <w:rPr>
-          <w:sz w:val="24"/>
-          <w:szCs w:val="24"/>
-        </w:rPr>
-        <w:t xml:space="preserve">Der ville være nogle udfordringer i løbet af spillet og hvis man ikke kan klare </w:t>
-      </w:r>
-      <w:proofErr w:type="gramStart"/>
-      <w:r>
-        <w:rPr>
-          <w:sz w:val="24"/>
-          <w:szCs w:val="24"/>
-        </w:rPr>
-        <w:t>udfordringerne</w:t>
-      </w:r>
-      <w:proofErr w:type="gramEnd"/>
-      <w:r>
-        <w:rPr>
-          <w:sz w:val="24"/>
-          <w:szCs w:val="24"/>
-        </w:rPr>
-        <w:t xml:space="preserve"> kommer man tilbage til sidste save.</w:t>
-      </w:r>
-    </w:p>
-    <w:p>
-      <w:pPr>
-        <w:rPr>
-          <w:sz w:val="24"/>
-          <w:szCs w:val="24"/>
-        </w:rPr>
-      </w:pPr>
-    </w:p>
-    <w:p>
-      <w:pPr>
-        <w:rPr>
-          <w:b/>
-          <w:sz w:val="24"/>
-          <w:szCs w:val="24"/>
-        </w:rPr>
-      </w:pPr>
-      <w:r>
-        <w:rPr>
-          <w:b/>
-          <w:sz w:val="24"/>
-          <w:szCs w:val="24"/>
-        </w:rPr>
-        <w:t>Hvordan Styre</w:t>
-      </w:r>
-      <w:r>
-        <w:rPr>
-          <w:b/>
-          <w:sz w:val="24"/>
-          <w:szCs w:val="24"/>
-        </w:rPr>
-        <w:t xml:space="preserve">r </w:t>
-      </w:r>
-      <w:proofErr w:type="gramStart"/>
-      <w:r>
-        <w:rPr>
-          <w:b/>
-          <w:sz w:val="24"/>
-          <w:szCs w:val="24"/>
-        </w:rPr>
-        <w:t>man?(</w:t>
-      </w:r>
-      <w:proofErr w:type="spellStart"/>
-      <w:proofErr w:type="gramEnd"/>
-      <w:r>
-        <w:rPr>
-          <w:b/>
-          <w:sz w:val="24"/>
-          <w:szCs w:val="24"/>
-        </w:rPr>
-        <w:t>controls</w:t>
-      </w:r>
-      <w:proofErr w:type="spellEnd"/>
-      <w:r>
-        <w:rPr>
-          <w:b/>
-          <w:sz w:val="24"/>
-          <w:szCs w:val="24"/>
-        </w:rPr>
-        <w:t>):</w:t>
-      </w:r>
-    </w:p>
-    <w:p>
-      <w:pPr>
-        <w:ind w:left="720"/>
-        <w:rPr>
-          <w:sz w:val="24"/>
-          <w:szCs w:val="24"/>
-        </w:rPr>
-      </w:pPr>
-      <w:r>
-        <w:rPr>
-          <w:sz w:val="24"/>
-          <w:szCs w:val="24"/>
-        </w:rPr>
-        <w:t xml:space="preserve">Vi benytter w, a, s, d til at styre rundt. I hovedmenuen og i </w:t>
-      </w:r>
-      <w:proofErr w:type="spellStart"/>
-      <w:r>
-        <w:rPr>
-          <w:sz w:val="24"/>
-          <w:szCs w:val="24"/>
-        </w:rPr>
-        <w:t>settings</w:t>
-      </w:r>
-      <w:proofErr w:type="spellEnd"/>
-      <w:r>
-        <w:rPr>
-          <w:sz w:val="24"/>
-          <w:szCs w:val="24"/>
-        </w:rPr>
-        <w:t xml:space="preserve"> bruger vi w, a, s, d og mellemrumstasten som en “</w:t>
-      </w:r>
-      <w:proofErr w:type="spellStart"/>
-      <w:r>
-        <w:rPr>
-          <w:sz w:val="24"/>
-          <w:szCs w:val="24"/>
-        </w:rPr>
-        <w:t>select</w:t>
-      </w:r>
-      <w:proofErr w:type="spellEnd"/>
-      <w:r>
-        <w:rPr>
-          <w:sz w:val="24"/>
-          <w:szCs w:val="24"/>
-        </w:rPr>
-        <w:t xml:space="preserve">” knap. </w:t>
-      </w:r>
-    </w:p>
-    <w:p>
-      <w:pPr>
-        <w:ind w:left="720"/>
-        <w:rPr>
-          <w:sz w:val="24"/>
-          <w:szCs w:val="24"/>
-        </w:rPr>
-      </w:pPr>
-    </w:p>
-    <w:p>
-      <w:pPr>
-        <w:ind w:left="720"/>
-        <w:rPr>
-          <w:sz w:val="24"/>
-          <w:szCs w:val="24"/>
-        </w:rPr>
-      </w:pPr>
-      <w:r>
-        <w:rPr>
-          <w:sz w:val="24"/>
-          <w:szCs w:val="24"/>
-        </w:rPr>
-        <w:t>Mellemrum (</w:t>
-      </w:r>
-      <w:proofErr w:type="spellStart"/>
-      <w:r>
-        <w:rPr>
-          <w:sz w:val="24"/>
-          <w:szCs w:val="24"/>
-        </w:rPr>
-        <w:t>space</w:t>
-      </w:r>
-      <w:proofErr w:type="spellEnd"/>
-      <w:r>
-        <w:rPr>
-          <w:sz w:val="24"/>
-          <w:szCs w:val="24"/>
-        </w:rPr>
-        <w:t>) bliver brugt generelt som en interaktiv knap, når noget kan interageres med.</w:t>
-      </w:r>
-    </w:p>
-    <w:p>
-      <w:pPr>
-        <w:ind w:left="720"/>
-        <w:rPr>
-          <w:sz w:val="24"/>
-          <w:szCs w:val="24"/>
-        </w:rPr>
-      </w:pPr>
-    </w:p>
-    <w:p>
-      <w:pPr>
-        <w:rPr>
-          <w:sz w:val="24"/>
-          <w:szCs w:val="24"/>
-        </w:rPr>
-      </w:pPr>
-      <w:r>
-        <w:rPr>
-          <w:b/>
-          <w:sz w:val="24"/>
-          <w:szCs w:val="24"/>
-        </w:rPr>
-        <w:t>Hvorda</w:t>
-      </w:r>
-      <w:r>
-        <w:rPr>
-          <w:b/>
-          <w:sz w:val="24"/>
-          <w:szCs w:val="24"/>
-        </w:rPr>
-        <w:t xml:space="preserve">n ser spillet </w:t>
-      </w:r>
-      <w:proofErr w:type="gramStart"/>
-      <w:r>
-        <w:rPr>
-          <w:b/>
-          <w:sz w:val="24"/>
-          <w:szCs w:val="24"/>
-        </w:rPr>
-        <w:t>ud?(</w:t>
+          <w:b/>
+          <w:sz w:val="24"/>
+          <w:szCs w:val="24"/>
+        </w:rPr>
+        <w:t>d?(</w:t>
       </w:r>
       <w:proofErr w:type="gramEnd"/>
       <w:r>

--- a/Skriftlige Produkter/Life Of Mark - Episode 1_ The List.docx
+++ b/Skriftlige Produkter/Life Of Mark - Episode 1_ The List.docx
@@ -516,41 +516,204 @@
           <w:sz w:val="24"/>
           <w:szCs w:val="24"/>
         </w:rPr>
-        <w:t>u</w:t>
+        <w:t>ud?(</w:t>
+      </w:r>
+      <w:proofErr w:type="gramEnd"/>
+      <w:r>
+        <w:rPr>
+          <w:b/>
+          <w:sz w:val="24"/>
+          <w:szCs w:val="24"/>
+        </w:rPr>
+        <w:t>):</w:t>
+      </w:r>
+    </w:p>
+    <w:p>
+      <w:pPr>
+        <w:rPr>
+          <w:sz w:val="24"/>
+          <w:szCs w:val="24"/>
+        </w:rPr>
+      </w:pPr>
+      <w:r>
+        <w:rPr>
+          <w:sz w:val="24"/>
+          <w:szCs w:val="24"/>
+        </w:rPr>
+        <w:t>Vi har valgt at lave bruge pixel art som design i stedet for at vælge et andet design som kræver flere detaljer, så vi kan være mere effektivt med vores tid og fokuserer mere på selve programmering af spillet.</w:t>
+      </w:r>
+    </w:p>
+    <w:p>
+      <w:pPr>
+        <w:rPr>
+          <w:sz w:val="24"/>
+          <w:szCs w:val="24"/>
+        </w:rPr>
+      </w:pPr>
+    </w:p>
+    <w:p>
+      <w:pPr>
+        <w:rPr>
+          <w:sz w:val="24"/>
+          <w:szCs w:val="24"/>
+        </w:rPr>
+      </w:pPr>
+    </w:p>
+    <w:p>
+      <w:pPr>
+        <w:rPr>
+          <w:sz w:val="24"/>
+          <w:szCs w:val="24"/>
+        </w:rPr>
+      </w:pPr>
+    </w:p>
+    <w:p>
+      <w:pPr>
+        <w:rPr>
+          <w:sz w:val="24"/>
+          <w:szCs w:val="24"/>
+        </w:rPr>
+      </w:pPr>
+    </w:p>
+    <w:p>
+      <w:pPr>
+        <w:rPr>
+          <w:sz w:val="24"/>
+          <w:szCs w:val="24"/>
+        </w:rPr>
+      </w:pPr>
+    </w:p>
+    <w:p>
+      <w:pPr>
+        <w:rPr>
+          <w:sz w:val="24"/>
+          <w:szCs w:val="24"/>
+        </w:rPr>
+      </w:pPr>
+    </w:p>
+    <w:p>
+      <w:pPr>
+        <w:rPr>
+          <w:sz w:val="24"/>
+          <w:szCs w:val="24"/>
+        </w:rPr>
+      </w:pPr>
+    </w:p>
+    <w:p>
+      <w:pPr>
+        <w:rPr>
+          <w:sz w:val="24"/>
+          <w:szCs w:val="24"/>
+        </w:rPr>
+      </w:pPr>
+    </w:p>
+    <w:p>
+      <w:pPr>
+        <w:rPr>
+          <w:sz w:val="24"/>
+          <w:szCs w:val="24"/>
+        </w:rPr>
+      </w:pPr>
+    </w:p>
+    <w:p>
+      <w:pPr>
+        <w:rPr>
+          <w:b/>
+          <w:bCs/>
+          <w:sz w:val="32"/>
+          <w:szCs w:val="32"/>
+          <w:lang w:val="da-DK"/>
+        </w:rPr>
+      </w:pPr>
+      <w:r>
+        <w:rPr>
+          <w:b/>
+          <w:bCs/>
+          <w:sz w:val="40"/>
+          <w:szCs w:val="40"/>
+          <w:lang w:val="da-DK"/>
+        </w:rPr>
+        <w:lastRenderedPageBreak/>
+        <w:t>HOW TO LIFE OF MARK:</w:t>
+      </w:r>
+      <w:r>
+        <w:rPr>
+          <w:b/>
+          <w:bCs/>
+          <w:sz w:val="32"/>
+          <w:szCs w:val="32"/>
+          <w:lang w:val="da-DK"/>
+        </w:rPr>
+        <w:br/>
+        <w:t xml:space="preserve">For at køre spillet skal man åbne </w:t>
+      </w:r>
+      <w:proofErr w:type="spellStart"/>
+      <w:r>
+        <w:rPr>
+          <w:b/>
+          <w:bCs/>
+          <w:sz w:val="32"/>
+          <w:szCs w:val="32"/>
+          <w:lang w:val="da-DK"/>
+        </w:rPr>
+        <w:t>python</w:t>
+      </w:r>
+      <w:proofErr w:type="spellEnd"/>
+      <w:r>
+        <w:rPr>
+          <w:b/>
+          <w:bCs/>
+          <w:sz w:val="32"/>
+          <w:szCs w:val="32"/>
+          <w:lang w:val="da-DK"/>
+        </w:rPr>
+        <w:t>-filen ”start.py”</w:t>
+      </w:r>
+      <w:r>
+        <w:rPr>
+          <w:b/>
+          <w:bCs/>
+          <w:sz w:val="32"/>
+          <w:szCs w:val="32"/>
+          <w:lang w:val="da-DK"/>
+        </w:rPr>
+        <w:t xml:space="preserve">. </w:t>
+      </w:r>
+      <w:r>
+        <w:rPr>
+          <w:sz w:val="32"/>
+          <w:szCs w:val="32"/>
+          <w:lang w:val="da-DK"/>
+        </w:rPr>
+        <w:t xml:space="preserve">Hvis man åbner de andre </w:t>
+      </w:r>
+      <w:proofErr w:type="gramStart"/>
+      <w:r>
+        <w:rPr>
+          <w:sz w:val="32"/>
+          <w:szCs w:val="32"/>
+          <w:lang w:val="da-DK"/>
+        </w:rPr>
+        <w:t>filer</w:t>
+      </w:r>
+      <w:proofErr w:type="gramEnd"/>
+      <w:r>
+        <w:rPr>
+          <w:sz w:val="32"/>
+          <w:szCs w:val="32"/>
+          <w:lang w:val="da-DK"/>
+        </w:rPr>
+        <w:t xml:space="preserve"> kører de reelt set ingenting. De skal alle sammen køres igennem andre filer. Dette er gjort for at kunne skifte imellem fil</w:t>
       </w:r>
       <w:bookmarkStart w:id="0" w:name="_GoBack"/>
       <w:bookmarkEnd w:id="0"/>
       <w:r>
         <w:rPr>
-          <w:b/>
-          <w:sz w:val="24"/>
-          <w:szCs w:val="24"/>
-        </w:rPr>
-        <w:t>d?(</w:t>
-      </w:r>
-      <w:proofErr w:type="gramEnd"/>
-      <w:r>
-        <w:rPr>
-          <w:b/>
-          <w:sz w:val="24"/>
-          <w:szCs w:val="24"/>
-        </w:rPr>
-        <w:t>):</w:t>
-      </w:r>
-    </w:p>
-    <w:p>
-      <w:pPr>
-        <w:rPr>
-          <w:sz w:val="24"/>
-          <w:szCs w:val="24"/>
-        </w:rPr>
-      </w:pPr>
-      <w:r>
-        <w:rPr>
-          <w:sz w:val="24"/>
-          <w:szCs w:val="24"/>
-        </w:rPr>
-        <w:t>Vi har valgt at lave bruge pixel art som design i stedet for at vælge et andet design som kræver flere detaljer, så vi kan være mere effektivt med vores tid og fokuserer mere på selve programmering af spillet.</w:t>
+          <w:sz w:val="32"/>
+          <w:szCs w:val="32"/>
+          <w:lang w:val="da-DK"/>
+        </w:rPr>
+        <w:t>erne hele tiden, uden fejl.</w:t>
       </w:r>
     </w:p>
     <w:sectPr>
